--- a/法令ファイル/電話加入権質に関する臨時特例法施行規則/電話加入権質に関する臨時特例法施行規則（昭和三十三年郵政省令第十八号）.docx
+++ b/法令ファイル/電話加入権質に関する臨時特例法施行規則/電話加入権質に関する臨時特例法施行規則（昭和三十三年郵政省令第十八号）.docx
@@ -23,6 +23,8 @@
     <w:p>
       <w:r>
         <w:t>電話加入権質原簿（以下「質原簿」という。）は、質権の登録の請求書を、電話加入権に係る電話の電話番号の順序に従つてつづり込んで調製しなければならない。</w:t>
+        <w:br/>
+        <w:t>この場合において、その登録が質権の変更、移転又は消滅の登録に係るものであるときは、その請求書は、当該質権の設定の登録に係る登録用紙（以下「設定の登録用紙」という。）と一括して登録の順序に従つてつづり込まなければならない。</w:t>
       </w:r>
     </w:p>
     <w:p>
@@ -109,6 +111,8 @@
     <w:p>
       <w:r>
         <w:t>質原簿及び附属書類つづり込帳は、事変を避けるためでなければ、電話取扱局外に持ち出してはならない。</w:t>
+        <w:br/>
+        <w:t>ただし、附属書類つづり込帳については、裁判所の命令又は嘱託があつた場合は、この限りでない。</w:t>
       </w:r>
     </w:p>
     <w:p>
@@ -165,56 +169,40 @@
       </w:pPr>
       <w:r>
         <w:t>質権の消滅の登録の請求は、次の各号の一に該当する者だけですることができる。</w:t>
+        <w:br/>
+        <w:t>ただし、質権者が第二号若しくは第三号に掲げる者又は質権設定者と共同して請求することを妨げない。</w:t>
       </w:r>
     </w:p>
     <w:p>
       <w:pPr>
-        <w:pStyle w:val="Heading6"/>
+        <w:pStyle w:val="ListBullet"/>
         <w:ind w:left="880"/>
       </w:pPr>
       <w:r>
         <w:t>一</w:t>
-      </w:r>
-    </w:p>
-    <w:p>
-      <w:pPr>
-        <w:ind w:left="880"/>
-      </w:pPr>
-      <w:r>
+        <w:br/>
         <w:t>質権者</w:t>
       </w:r>
     </w:p>
     <w:p>
       <w:pPr>
-        <w:pStyle w:val="Heading6"/>
+        <w:pStyle w:val="ListBullet"/>
         <w:ind w:left="880"/>
       </w:pPr>
       <w:r>
         <w:t>二</w:t>
-      </w:r>
-    </w:p>
-    <w:p>
-      <w:pPr>
-        <w:ind w:left="880"/>
-      </w:pPr>
-      <w:r>
+        <w:br/>
         <w:t>電話加入権に対する滞納処分（国税徴収法（昭和三十四年法律第百四十七号）による滞納処分及びその例による滞納処分をいう。）による買受人</w:t>
       </w:r>
     </w:p>
     <w:p>
       <w:pPr>
-        <w:pStyle w:val="Heading6"/>
+        <w:pStyle w:val="ListBullet"/>
         <w:ind w:left="880"/>
       </w:pPr>
       <w:r>
         <w:t>三</w:t>
-      </w:r>
-    </w:p>
-    <w:p>
-      <w:pPr>
-        <w:ind w:left="880"/>
-      </w:pPr>
-      <w:r>
+        <w:br/>
         <w:t>電話加入権に対する強制執行若しくは担保権の実行（その例による競売を含む。）によりその電話加入権を取得した差押債権者又は買受人</w:t>
       </w:r>
     </w:p>
@@ -457,6 +445,8 @@
     <w:p>
       <w:r>
         <w:t>電話加入権に係る電話の電話番号の変更があつたときは、質原簿に記載した当該電話番号は、変更されたものとみなす。</w:t>
+        <w:br/>
+        <w:t>この場合において、電話取扱局は、質原簿に記載された変更前の電話番号を朱まつして新たな電話番号を記入した後、設定の登録用紙に、その変更の年月日及び理由を記入して日附印を押さなければならない。</w:t>
       </w:r>
     </w:p>
     <w:p>
@@ -530,52 +520,34 @@
     </w:p>
     <w:p>
       <w:pPr>
-        <w:pStyle w:val="Heading6"/>
+        <w:pStyle w:val="ListBullet"/>
         <w:ind w:left="880"/>
       </w:pPr>
       <w:r>
         <w:t>一</w:t>
-      </w:r>
-    </w:p>
-    <w:p>
-      <w:pPr>
-        <w:ind w:left="880"/>
-      </w:pPr>
-      <w:r>
+        <w:br/>
         <w:t>当該電話加入権に係る電話の種類の変更の請求</w:t>
       </w:r>
     </w:p>
     <w:p>
       <w:pPr>
-        <w:pStyle w:val="Heading6"/>
+        <w:pStyle w:val="ListBullet"/>
         <w:ind w:left="880"/>
       </w:pPr>
       <w:r>
         <w:t>二</w:t>
-      </w:r>
-    </w:p>
-    <w:p>
-      <w:pPr>
-        <w:ind w:left="880"/>
-      </w:pPr>
-      <w:r>
+        <w:br/>
         <w:t>当該電話加入契約に係る電気通信設備の設置の場所の変更の請求（その設備の設置の場所を同一の構内（これに準ずる区域内を含む。）又は同一の建物内で変更する場合を除く。）</w:t>
       </w:r>
     </w:p>
     <w:p>
       <w:pPr>
-        <w:pStyle w:val="Heading6"/>
+        <w:pStyle w:val="ListBullet"/>
         <w:ind w:left="880"/>
       </w:pPr>
       <w:r>
         <w:t>三</w:t>
-      </w:r>
-    </w:p>
-    <w:p>
-      <w:pPr>
-        <w:ind w:left="880"/>
-      </w:pPr>
-      <w:r>
+        <w:br/>
         <w:t>当該電話加入権に係る電話を電話取扱局に収容されていない電話に変更する請求</w:t>
       </w:r>
     </w:p>
@@ -607,52 +579,34 @@
     </w:p>
     <w:p>
       <w:pPr>
-        <w:pStyle w:val="Heading6"/>
+        <w:pStyle w:val="ListBullet"/>
         <w:ind w:left="880"/>
       </w:pPr>
       <w:r>
         <w:t>一</w:t>
-      </w:r>
-    </w:p>
-    <w:p>
-      <w:pPr>
-        <w:ind w:left="880"/>
-      </w:pPr>
-      <w:r>
+        <w:br/>
         <w:t>質原簿につづり込んだ登録用紙</w:t>
       </w:r>
     </w:p>
     <w:p>
       <w:pPr>
-        <w:pStyle w:val="Heading6"/>
+        <w:pStyle w:val="ListBullet"/>
         <w:ind w:left="880"/>
       </w:pPr>
       <w:r>
         <w:t>二</w:t>
-      </w:r>
-    </w:p>
-    <w:p>
-      <w:pPr>
-        <w:ind w:left="880"/>
-      </w:pPr>
-      <w:r>
+        <w:br/>
         <w:t>消滅した質権の質原簿につづり込んだ登録用紙</w:t>
       </w:r>
     </w:p>
     <w:p>
       <w:pPr>
-        <w:pStyle w:val="Heading6"/>
+        <w:pStyle w:val="ListBullet"/>
         <w:ind w:left="880"/>
       </w:pPr>
       <w:r>
         <w:t>三</w:t>
-      </w:r>
-    </w:p>
-    <w:p>
-      <w:pPr>
-        <w:ind w:left="880"/>
-      </w:pPr>
-      <w:r>
+        <w:br/>
         <w:t>附属書類つづり込帳につづり込んだ書類</w:t>
       </w:r>
     </w:p>
@@ -740,69 +694,45 @@
     </w:p>
     <w:p>
       <w:pPr>
-        <w:pStyle w:val="Heading6"/>
+        <w:pStyle w:val="ListBullet"/>
         <w:ind w:left="880"/>
       </w:pPr>
       <w:r>
         <w:t>一</w:t>
-      </w:r>
-    </w:p>
-    <w:p>
-      <w:pPr>
-        <w:ind w:left="880"/>
-      </w:pPr>
-      <w:r>
+        <w:br/>
         <w:t>質権の変更又は移転の登録があつた場合の処理</w:t>
       </w:r>
     </w:p>
     <w:p>
       <w:pPr>
-        <w:pStyle w:val="Heading6"/>
+        <w:pStyle w:val="ListBullet"/>
         <w:ind w:left="880"/>
       </w:pPr>
       <w:r>
         <w:t>二</w:t>
-      </w:r>
-    </w:p>
-    <w:p>
-      <w:pPr>
-        <w:ind w:left="880"/>
-      </w:pPr>
-      <w:r>
+        <w:br/>
         <w:t>質権の消滅の登録があつた場合の処理</w:t>
       </w:r>
     </w:p>
     <w:p>
       <w:pPr>
-        <w:pStyle w:val="Heading6"/>
+        <w:pStyle w:val="ListBullet"/>
         <w:ind w:left="880"/>
       </w:pPr>
       <w:r>
         <w:t>三</w:t>
-      </w:r>
-    </w:p>
-    <w:p>
-      <w:pPr>
-        <w:ind w:left="880"/>
-      </w:pPr>
-      <w:r>
+        <w:br/>
         <w:t>特例法第七条の規定による催告をした場合の処理</w:t>
       </w:r>
     </w:p>
     <w:p>
       <w:pPr>
-        <w:pStyle w:val="Heading6"/>
+        <w:pStyle w:val="ListBullet"/>
         <w:ind w:left="880"/>
       </w:pPr>
       <w:r>
         <w:t>四</w:t>
-      </w:r>
-    </w:p>
-    <w:p>
-      <w:pPr>
-        <w:ind w:left="880"/>
-      </w:pPr>
-      <w:r>
+        <w:br/>
         <w:t>電話番号の変更があつた場合の処理</w:t>
       </w:r>
     </w:p>
@@ -834,7 +764,7 @@
         <w:pStyle w:val="Heading1"/>
       </w:pPr>
       <w:r>
-        <w:t>附　則（昭和四二年六月一日郵政省令第九号）</w:t>
+        <w:t>附則（昭和四二年六月一日郵政省令第九号）</w:t>
       </w:r>
     </w:p>
     <w:p>
@@ -852,7 +782,7 @@
         <w:pStyle w:val="Heading1"/>
       </w:pPr>
       <w:r>
-        <w:t>附　則（昭和五五年九月三〇日郵政省令第二七号）</w:t>
+        <w:t>附則（昭和五五年九月三〇日郵政省令第二七号）</w:t>
       </w:r>
     </w:p>
     <w:p>
@@ -870,7 +800,7 @@
         <w:pStyle w:val="Heading1"/>
       </w:pPr>
       <w:r>
-        <w:t>附　則（昭和六〇年四月一日郵政省令第三二号）</w:t>
+        <w:t>附則（昭和六〇年四月一日郵政省令第三二号）</w:t>
       </w:r>
     </w:p>
     <w:p>
@@ -888,7 +818,7 @@
         <w:pStyle w:val="Heading1"/>
       </w:pPr>
       <w:r>
-        <w:t>附　則（平成一一年六月三〇日郵政省令第五三号）</w:t>
+        <w:t>附則（平成一一年六月三〇日郵政省令第五三号）</w:t>
       </w:r>
     </w:p>
     <w:p>
@@ -914,7 +844,7 @@
         <w:pStyle w:val="Heading1"/>
       </w:pPr>
       <w:r>
-        <w:t>附　則（平成一二年九月二七日郵政省令第六〇号）</w:t>
+        <w:t>附則（平成一二年九月二七日郵政省令第六〇号）</w:t>
       </w:r>
     </w:p>
     <w:p>
@@ -940,7 +870,7 @@
         <w:pStyle w:val="Heading1"/>
       </w:pPr>
       <w:r>
-        <w:t>附　則（平成一七年四月一日総務省令第七一号）</w:t>
+        <w:t>附則（平成一七年四月一日総務省令第七一号）</w:t>
       </w:r>
     </w:p>
     <w:p>
@@ -958,7 +888,7 @@
         <w:pStyle w:val="Heading1"/>
       </w:pPr>
       <w:r>
-        <w:t>附　則（令和元年六月二八日総務省令第一九号）</w:t>
+        <w:t>附則（令和元年六月二八日総務省令第一九号）</w:t>
       </w:r>
     </w:p>
     <w:p>
@@ -986,7 +916,7 @@
     </w:pPr>
     <w:r>
       <w:tab/>
-      <w:t>WeGov v0.1 - FTS141</w:t>
+      <w:t>WeGov v0.2 - FTS141</w:t>
     </w:r>
   </w:p>
 </w:ftr>
